--- a/LeeHanJu/23.07.02 이한주 작업일지.docx
+++ b/LeeHanJu/23.07.02 이한주 작업일지.docx
@@ -287,11 +287,6 @@
       </w:r>
     </w:p>
     <w:p>
-      <w:pPr>
-        <w:rPr>
-          <w:rFonts w:hint="eastAsia"/>
-        </w:rPr>
-      </w:pPr>
       <w:r>
         <w:rPr>
           <w:noProof/>
@@ -583,6 +578,14 @@
               <w:t>(STL)</w:t>
             </w:r>
           </w:p>
+          <w:p>
+            <w:r>
+              <w:rPr>
+                <w:rFonts w:hint="eastAsia"/>
+              </w:rPr>
+              <w:t>게임 서버 공부 준비(환경설정)</w:t>
+            </w:r>
+          </w:p>
         </w:tc>
       </w:tr>
       <w:tr>
@@ -642,13 +645,7 @@
         </w:tc>
       </w:tr>
     </w:tbl>
-    <w:p>
-      <w:pPr>
-        <w:rPr>
-          <w:rFonts w:hint="eastAsia"/>
-        </w:rPr>
-      </w:pPr>
-    </w:p>
+    <w:p/>
     <w:sectPr>
       <w:headerReference w:type="default" r:id="rId7"/>
       <w:pgSz w:w="11906" w:h="16838"/>
